--- a/template/BP 2004/BP2004_GMS_Abgangszeugnis_nicht_best_HSA.docx
+++ b/template/BP 2004/BP2004_GMS_Abgangszeugnis_nicht_best_HSA.docx
@@ -229,6 +229,7 @@
               </w:rPr>
               <w:fldChar w:fldCharType="separate"/>
             </w:r>
+            <w:bookmarkStart w:id="1" w:name="_GoBack"/>
             <w:r>
               <w:rPr>
                 <w:b/>
@@ -237,6 +238,7 @@
               </w:rPr>
               <w:t>${schule}</w:t>
             </w:r>
+            <w:bookmarkEnd w:id="1"/>
             <w:r>
               <w:rPr>
                 <w:b/>
@@ -524,7 +526,7 @@
                 </w:ffData>
               </w:fldChar>
             </w:r>
-            <w:bookmarkStart w:id="1" w:name="Text10"/>
+            <w:bookmarkStart w:id="2" w:name="Text10"/>
             <w:r>
               <w:rPr>
                 <w:sz w:val="22"/>
@@ -548,188 +550,6 @@
                 <w:sz w:val="22"/>
               </w:rPr>
               <w:t>${name}</w:t>
-            </w:r>
-            <w:r>
-              <w:rPr>
-                <w:sz w:val="22"/>
-              </w:rPr>
-              <w:fldChar w:fldCharType="end"/>
-            </w:r>
-            <w:bookmarkEnd w:id="1"/>
-          </w:p>
-        </w:tc>
-      </w:tr>
-      <w:tr>
-        <w:trPr>
-          <w:trHeight w:hRule="exact" w:val="454"/>
-          <w:jc w:val="center"/>
-        </w:trPr>
-        <w:tc>
-          <w:tcPr>
-            <w:tcW w:w="2755" w:type="dxa"/>
-            <w:gridSpan w:val="3"/>
-            <w:tcBorders>
-              <w:top w:val="nil"/>
-              <w:left w:val="nil"/>
-              <w:bottom w:val="nil"/>
-              <w:right w:val="nil"/>
-            </w:tcBorders>
-            <w:vAlign w:val="center"/>
-          </w:tcPr>
-          <w:p>
-            <w:pPr>
-              <w:rPr>
-                <w:sz w:val="22"/>
-              </w:rPr>
-            </w:pPr>
-            <w:r>
-              <w:rPr>
-                <w:rFonts w:eastAsia="Arial"/>
-                <w:spacing w:val="2"/>
-                <w:position w:val="-1"/>
-                <w:sz w:val="22"/>
-              </w:rPr>
-              <w:t>g</w:t>
-            </w:r>
-            <w:r>
-              <w:rPr>
-                <w:rFonts w:eastAsia="Arial"/>
-                <w:spacing w:val="-1"/>
-                <w:position w:val="-1"/>
-                <w:sz w:val="22"/>
-              </w:rPr>
-              <w:t>e</w:t>
-            </w:r>
-            <w:r>
-              <w:rPr>
-                <w:rFonts w:eastAsia="Arial"/>
-                <w:spacing w:val="2"/>
-                <w:position w:val="-1"/>
-                <w:sz w:val="22"/>
-              </w:rPr>
-              <w:t>b</w:t>
-            </w:r>
-            <w:r>
-              <w:rPr>
-                <w:rFonts w:eastAsia="Arial"/>
-                <w:spacing w:val="-1"/>
-                <w:position w:val="-1"/>
-                <w:sz w:val="22"/>
-              </w:rPr>
-              <w:t>o</w:t>
-            </w:r>
-            <w:r>
-              <w:rPr>
-                <w:rFonts w:eastAsia="Arial"/>
-                <w:spacing w:val="2"/>
-                <w:position w:val="-1"/>
-                <w:sz w:val="22"/>
-              </w:rPr>
-              <w:t>r</w:t>
-            </w:r>
-            <w:r>
-              <w:rPr>
-                <w:rFonts w:eastAsia="Arial"/>
-                <w:spacing w:val="-1"/>
-                <w:position w:val="-1"/>
-                <w:sz w:val="22"/>
-              </w:rPr>
-              <w:t>e</w:t>
-            </w:r>
-            <w:r>
-              <w:rPr>
-                <w:rFonts w:eastAsia="Arial"/>
-                <w:position w:val="-1"/>
-                <w:sz w:val="22"/>
-              </w:rPr>
-              <w:t>n</w:t>
-            </w:r>
-            <w:r>
-              <w:rPr>
-                <w:rFonts w:eastAsia="Arial"/>
-                <w:spacing w:val="19"/>
-                <w:position w:val="-1"/>
-                <w:sz w:val="22"/>
-              </w:rPr>
-              <w:t xml:space="preserve"> </w:t>
-            </w:r>
-            <w:r>
-              <w:rPr>
-                <w:rFonts w:eastAsia="Arial"/>
-                <w:spacing w:val="2"/>
-                <w:position w:val="-1"/>
-                <w:sz w:val="22"/>
-              </w:rPr>
-              <w:t>a</w:t>
-            </w:r>
-            <w:r>
-              <w:rPr>
-                <w:rFonts w:eastAsia="Arial"/>
-                <w:position w:val="-1"/>
-                <w:sz w:val="22"/>
-              </w:rPr>
-              <w:t>m</w:t>
-            </w:r>
-          </w:p>
-        </w:tc>
-        <w:tc>
-          <w:tcPr>
-            <w:tcW w:w="7451" w:type="dxa"/>
-            <w:gridSpan w:val="7"/>
-            <w:tcBorders>
-              <w:top w:val="nil"/>
-              <w:left w:val="nil"/>
-              <w:bottom w:val="nil"/>
-              <w:right w:val="nil"/>
-            </w:tcBorders>
-            <w:vAlign w:val="center"/>
-          </w:tcPr>
-          <w:p>
-            <w:pPr>
-              <w:rPr>
-                <w:sz w:val="22"/>
-              </w:rPr>
-            </w:pPr>
-            <w:r>
-              <w:rPr>
-                <w:sz w:val="22"/>
-              </w:rPr>
-              <w:fldChar w:fldCharType="begin">
-                <w:ffData>
-                  <w:name w:val="Text8"/>
-                  <w:enabled/>
-                  <w:calcOnExit w:val="0"/>
-                  <w:textInput>
-                    <w:type w:val="date"/>
-                    <w:maxLength w:val="11"/>
-                  </w:textInput>
-                </w:ffData>
-              </w:fldChar>
-            </w:r>
-            <w:bookmarkStart w:id="2" w:name="Text8"/>
-            <w:r>
-              <w:rPr>
-                <w:sz w:val="22"/>
-              </w:rPr>
-              <w:instrText xml:space="preserve"> FORMTEXT </w:instrText>
-            </w:r>
-            <w:r>
-              <w:rPr>
-                <w:sz w:val="22"/>
-              </w:rPr>
-            </w:r>
-            <w:r>
-              <w:rPr>
-                <w:sz w:val="22"/>
-              </w:rPr>
-              <w:fldChar w:fldCharType="separate"/>
-            </w:r>
-            <w:r>
-              <w:rPr>
-                <w:noProof/>
-                <w:sz w:val="22"/>
-              </w:rPr>
-              <w:t>${geburt}</w:t>
             </w:r>
             <w:r>
               <w:rPr>
@@ -766,9 +586,91 @@
             </w:pPr>
             <w:r>
               <w:rPr>
-                <w:sz w:val="22"/>
-              </w:rPr>
-              <w:t>in</w:t>
+                <w:rFonts w:eastAsia="Arial"/>
+                <w:spacing w:val="2"/>
+                <w:position w:val="-1"/>
+                <w:sz w:val="22"/>
+              </w:rPr>
+              <w:t>g</w:t>
+            </w:r>
+            <w:r>
+              <w:rPr>
+                <w:rFonts w:eastAsia="Arial"/>
+                <w:spacing w:val="-1"/>
+                <w:position w:val="-1"/>
+                <w:sz w:val="22"/>
+              </w:rPr>
+              <w:t>e</w:t>
+            </w:r>
+            <w:r>
+              <w:rPr>
+                <w:rFonts w:eastAsia="Arial"/>
+                <w:spacing w:val="2"/>
+                <w:position w:val="-1"/>
+                <w:sz w:val="22"/>
+              </w:rPr>
+              <w:t>b</w:t>
+            </w:r>
+            <w:r>
+              <w:rPr>
+                <w:rFonts w:eastAsia="Arial"/>
+                <w:spacing w:val="-1"/>
+                <w:position w:val="-1"/>
+                <w:sz w:val="22"/>
+              </w:rPr>
+              <w:t>o</w:t>
+            </w:r>
+            <w:r>
+              <w:rPr>
+                <w:rFonts w:eastAsia="Arial"/>
+                <w:spacing w:val="2"/>
+                <w:position w:val="-1"/>
+                <w:sz w:val="22"/>
+              </w:rPr>
+              <w:t>r</w:t>
+            </w:r>
+            <w:r>
+              <w:rPr>
+                <w:rFonts w:eastAsia="Arial"/>
+                <w:spacing w:val="-1"/>
+                <w:position w:val="-1"/>
+                <w:sz w:val="22"/>
+              </w:rPr>
+              <w:t>e</w:t>
+            </w:r>
+            <w:r>
+              <w:rPr>
+                <w:rFonts w:eastAsia="Arial"/>
+                <w:position w:val="-1"/>
+                <w:sz w:val="22"/>
+              </w:rPr>
+              <w:t>n</w:t>
+            </w:r>
+            <w:r>
+              <w:rPr>
+                <w:rFonts w:eastAsia="Arial"/>
+                <w:spacing w:val="19"/>
+                <w:position w:val="-1"/>
+                <w:sz w:val="22"/>
+              </w:rPr>
+              <w:t xml:space="preserve"> </w:t>
+            </w:r>
+            <w:r>
+              <w:rPr>
+                <w:rFonts w:eastAsia="Arial"/>
+                <w:spacing w:val="2"/>
+                <w:position w:val="-1"/>
+                <w:sz w:val="22"/>
+              </w:rPr>
+              <w:t>a</w:t>
+            </w:r>
+            <w:r>
+              <w:rPr>
+                <w:rFonts w:eastAsia="Arial"/>
+                <w:position w:val="-1"/>
+                <w:sz w:val="22"/>
+              </w:rPr>
+              <w:t>m</w:t>
             </w:r>
           </w:p>
         </w:tc>
@@ -796,6 +698,106 @@
               </w:rPr>
               <w:fldChar w:fldCharType="begin">
                 <w:ffData>
+                  <w:name w:val="Text8"/>
+                  <w:enabled/>
+                  <w:calcOnExit w:val="0"/>
+                  <w:textInput>
+                    <w:type w:val="date"/>
+                    <w:maxLength w:val="11"/>
+                  </w:textInput>
+                </w:ffData>
+              </w:fldChar>
+            </w:r>
+            <w:bookmarkStart w:id="3" w:name="Text8"/>
+            <w:r>
+              <w:rPr>
+                <w:sz w:val="22"/>
+              </w:rPr>
+              <w:instrText xml:space="preserve"> FORMTEXT </w:instrText>
+            </w:r>
+            <w:r>
+              <w:rPr>
+                <w:sz w:val="22"/>
+              </w:rPr>
+            </w:r>
+            <w:r>
+              <w:rPr>
+                <w:sz w:val="22"/>
+              </w:rPr>
+              <w:fldChar w:fldCharType="separate"/>
+            </w:r>
+            <w:r>
+              <w:rPr>
+                <w:noProof/>
+                <w:sz w:val="22"/>
+              </w:rPr>
+              <w:t>${geburt}</w:t>
+            </w:r>
+            <w:r>
+              <w:rPr>
+                <w:sz w:val="22"/>
+              </w:rPr>
+              <w:fldChar w:fldCharType="end"/>
+            </w:r>
+            <w:bookmarkEnd w:id="3"/>
+          </w:p>
+        </w:tc>
+      </w:tr>
+      <w:tr>
+        <w:trPr>
+          <w:trHeight w:hRule="exact" w:val="454"/>
+          <w:jc w:val="center"/>
+        </w:trPr>
+        <w:tc>
+          <w:tcPr>
+            <w:tcW w:w="2755" w:type="dxa"/>
+            <w:gridSpan w:val="3"/>
+            <w:tcBorders>
+              <w:top w:val="nil"/>
+              <w:left w:val="nil"/>
+              <w:bottom w:val="nil"/>
+              <w:right w:val="nil"/>
+            </w:tcBorders>
+            <w:vAlign w:val="center"/>
+          </w:tcPr>
+          <w:p>
+            <w:pPr>
+              <w:rPr>
+                <w:sz w:val="22"/>
+              </w:rPr>
+            </w:pPr>
+            <w:r>
+              <w:rPr>
+                <w:sz w:val="22"/>
+              </w:rPr>
+              <w:t>in</w:t>
+            </w:r>
+          </w:p>
+        </w:tc>
+        <w:tc>
+          <w:tcPr>
+            <w:tcW w:w="7451" w:type="dxa"/>
+            <w:gridSpan w:val="7"/>
+            <w:tcBorders>
+              <w:top w:val="nil"/>
+              <w:left w:val="nil"/>
+              <w:bottom w:val="nil"/>
+              <w:right w:val="nil"/>
+            </w:tcBorders>
+            <w:vAlign w:val="center"/>
+          </w:tcPr>
+          <w:p>
+            <w:pPr>
+              <w:rPr>
+                <w:sz w:val="22"/>
+              </w:rPr>
+            </w:pPr>
+            <w:r>
+              <w:rPr>
+                <w:sz w:val="22"/>
+              </w:rPr>
+              <w:fldChar w:fldCharType="begin">
+                <w:ffData>
                   <w:name w:val="Text5"/>
                   <w:enabled/>
                   <w:calcOnExit w:val="0"/>
@@ -805,7 +807,7 @@
                 </w:ffData>
               </w:fldChar>
             </w:r>
-            <w:bookmarkStart w:id="3" w:name="Text5"/>
+            <w:bookmarkStart w:id="4" w:name="Text5"/>
             <w:r>
               <w:rPr>
                 <w:sz w:val="22"/>
@@ -836,7 +838,7 @@
               </w:rPr>
               <w:fldChar w:fldCharType="end"/>
             </w:r>
-            <w:bookmarkEnd w:id="3"/>
+            <w:bookmarkEnd w:id="4"/>
           </w:p>
         </w:tc>
       </w:tr>
@@ -3477,7 +3479,7 @@
                 </w:ffData>
               </w:fldChar>
             </w:r>
-            <w:bookmarkStart w:id="4" w:name="Text17"/>
+            <w:bookmarkStart w:id="5" w:name="Text17"/>
             <w:r>
               <w:rPr>
                 <w:rFonts w:eastAsia="Arial"/>
@@ -3523,7 +3525,7 @@
               </w:rPr>
               <w:fldChar w:fldCharType="end"/>
             </w:r>
-            <w:bookmarkEnd w:id="4"/>
+            <w:bookmarkEnd w:id="5"/>
           </w:p>
         </w:tc>
       </w:tr>
@@ -3956,7 +3958,7 @@
                 </w:ffData>
               </w:fldChar>
             </w:r>
-            <w:bookmarkStart w:id="5" w:name="Text1"/>
+            <w:bookmarkStart w:id="6" w:name="Text1"/>
             <w:r>
               <w:rPr>
                 <w:szCs w:val="24"/>
@@ -3987,11 +3989,9 @@
               </w:rPr>
               <w:fldChar w:fldCharType="end"/>
             </w:r>
-            <w:bookmarkEnd w:id="5"/>
+            <w:bookmarkEnd w:id="6"/>
           </w:p>
         </w:tc>
-        <w:bookmarkStart w:id="6" w:name="_GoBack"/>
-        <w:bookmarkEnd w:id="6"/>
       </w:tr>
       <w:tr>
         <w:trPr>
@@ -7395,7 +7395,7 @@
   </w:font>
   <w:font w:name="Tahoma">
     <w:panose1 w:val="020B0604030504040204"/>
-    <w:charset w:val="00"/>
+    <w:charset w:val="CC"/>
     <w:family w:val="swiss"/>
     <w:pitch w:val="variable"/>
     <w:sig w:usb0="E1002EFF" w:usb1="C000605B" w:usb2="00000029" w:usb3="00000000" w:csb0="000101FF" w:csb1="00000000"/>
@@ -7433,10 +7433,12 @@
   </w:compat>
   <w:rsids>
     <w:rsidRoot w:val="00782480"/>
+    <w:rsid w:val="002D0F1A"/>
     <w:rsid w:val="00782480"/>
     <w:rsid w:val="00841E25"/>
     <w:rsid w:val="0087579F"/>
     <w:rsid w:val="00890B23"/>
+    <w:rsid w:val="00E5681F"/>
     <w:rsid w:val="00EA5339"/>
     <w:rsid w:val="00F871EC"/>
   </w:rsids>
@@ -7892,9 +7894,7 @@
     <w:basedOn w:val="a0"/>
     <w:uiPriority w:val="99"/>
     <w:semiHidden/>
-    <w:rPr>
-      <w:color w:val="808080"/>
-    </w:rPr>
+    <w:rsid w:val="00E5681F"/>
   </w:style>
   <w:style w:type="paragraph" w:customStyle="1" w:styleId="0B4E3F425D6A4A2CA6BD1F8CE74D5344">
     <w:name w:val="0B4E3F425D6A4A2CA6BD1F8CE74D5344"/>
@@ -7904,6 +7904,13 @@
   </w:style>
   <w:style w:type="paragraph" w:customStyle="1" w:styleId="7D76FE829E0E49699FFC155A780C6BE2">
     <w:name w:val="7D76FE829E0E49699FFC155A780C6BE2"/>
+  </w:style>
+  <w:style w:type="paragraph" w:customStyle="1" w:styleId="8C211F6B019B4DC99B7412A879A1E3E1">
+    <w:name w:val="8C211F6B019B4DC99B7412A879A1E3E1"/>
+    <w:rsid w:val="00E5681F"/>
+    <w:rPr>
+      <w:lang w:val="ru-UA" w:eastAsia="ru-UA"/>
+    </w:rPr>
   </w:style>
 </w:styles>
 </file>

--- a/template/BP 2004/BP2004_GMS_Abgangszeugnis_nicht_best_HSA.docx
+++ b/template/BP 2004/BP2004_GMS_Abgangszeugnis_nicht_best_HSA.docx
@@ -2114,43 +2114,7 @@
                 <w:position w:val="-1"/>
                 <w:sz w:val="22"/>
               </w:rPr>
-              <w:t xml:space="preserve">Erdkunde, Wirtschaftskunde, </w:t>
-            </w:r>
-            <w:r>
-              <w:rPr>
-                <w:rFonts w:eastAsia="Arial"/>
-                <w:w w:val="112"/>
-                <w:position w:val="-1"/>
-                <w:sz w:val="22"/>
-              </w:rPr>
-              <w:t>Gemeinschaftskunde</w:t>
-            </w:r>
-            <w:r>
-              <w:rPr>
-                <w:rFonts w:eastAsia="Arial"/>
-                <w:w w:val="112"/>
-                <w:position w:val="-1"/>
-                <w:sz w:val="22"/>
-              </w:rPr>
-              <w:t xml:space="preserve"> (</w:t>
-            </w:r>
-            <w:r>
-              <w:rPr>
-                <w:rFonts w:eastAsia="Arial"/>
-                <w:w w:val="112"/>
-                <w:position w:val="-1"/>
-                <w:sz w:val="22"/>
-              </w:rPr>
-              <w:t>EWG</w:t>
-            </w:r>
-            <w:r>
-              <w:rPr>
-                <w:rFonts w:eastAsia="Arial"/>
-                <w:w w:val="112"/>
-                <w:position w:val="-1"/>
-                <w:sz w:val="22"/>
-              </w:rPr>
-              <w:t>)</w:t>
+              <w:t xml:space="preserve">Erdkunde, Wirtschaftskunde, Gemeinschaftskunde (EWG)</w:t>
             </w:r>
           </w:p>
         </w:tc>
@@ -2241,34 +2205,7 @@
                 <w:position w:val="-1"/>
                 <w:sz w:val="22"/>
               </w:rPr>
-              <w:t>N</w:t>
-            </w:r>
-            <w:r>
-              <w:rPr>
-                <w:rFonts w:eastAsia="Arial"/>
-                <w:w w:val="112"/>
-                <w:position w:val="-1"/>
-                <w:sz w:val="22"/>
-              </w:rPr>
-              <w:t>aturwissenschaftliches Arbeiten (</w:t>
-            </w:r>
-            <w:r>
-              <w:rPr>
-                <w:rFonts w:eastAsia="Arial"/>
-                <w:w w:val="112"/>
-                <w:position w:val="-1"/>
-                <w:sz w:val="22"/>
-              </w:rPr>
-              <w:t>NWA</w:t>
-            </w:r>
-            <w:r>
-              <w:rPr>
-                <w:rFonts w:eastAsia="Arial"/>
-                <w:w w:val="112"/>
-                <w:position w:val="-1"/>
-                <w:sz w:val="22"/>
-              </w:rPr>
-              <w:t>)</w:t>
+              <w:t>Naturwissenschaftliches Arbeiten (NWA)</w:t>
             </w:r>
           </w:p>
         </w:tc>
@@ -4676,23 +4613,7 @@
                     <w:rStyle w:val="Formatvorlage70"/>
                     <w:szCs w:val="18"/>
                   </w:rPr>
-                  <w:t>${</w:t>
-                </w:r>
-                <w:proofErr w:type="spellStart"/>
-                <w:r>
-                  <w:rPr>
-                    <w:rStyle w:val="Formatvorlage70"/>
-                    <w:szCs w:val="18"/>
-                  </w:rPr>
-                  <w:t>leiter</w:t>
-                </w:r>
-                <w:proofErr w:type="spellEnd"/>
-                <w:r>
-                  <w:rPr>
-                    <w:rStyle w:val="Formatvorlage70"/>
-                    <w:szCs w:val="18"/>
-                  </w:rPr>
-                  <w:t>}</w:t>
+                  <w:t>${leiter}</w:t>
                 </w:r>
               </w:sdtContent>
             </w:sdt>
@@ -4777,21 +4698,7 @@
                 <w:noProof/>
                 <w:szCs w:val="24"/>
               </w:rPr>
-              <w:t>${</w:t>
-            </w:r>
-            <w:r>
-              <w:rPr>
-                <w:noProof/>
-                <w:szCs w:val="24"/>
-              </w:rPr>
-              <w:t>gruppen_leiter</w:t>
-            </w:r>
-            <w:r>
-              <w:rPr>
-                <w:noProof/>
-                <w:szCs w:val="24"/>
-              </w:rPr>
-              <w:t>_name}</w:t>
+              <w:t>${gruppen_leiter_name}</w:t>
             </w:r>
             <w:r>
               <w:rPr>
@@ -4831,23 +4738,7 @@
                     <w:sz w:val="18"/>
                     <w:szCs w:val="18"/>
                   </w:rPr>
-                  <w:t>${</w:t>
-                </w:r>
-                <w:proofErr w:type="spellStart"/>
-                <w:r>
-                  <w:rPr>
-                    <w:sz w:val="18"/>
-                    <w:szCs w:val="18"/>
-                  </w:rPr>
-                  <w:t>gruppen_leiter</w:t>
-                </w:r>
-                <w:proofErr w:type="spellEnd"/>
-                <w:r>
-                  <w:rPr>
-                    <w:sz w:val="18"/>
-                    <w:szCs w:val="18"/>
-                  </w:rPr>
-                  <w:t>}</w:t>
+                  <w:t>${gruppen_leiter}</w:t>
                 </w:r>
               </w:sdtContent>
             </w:sdt>
